--- a/tex/sections/docs/exports_literature_review.docx
+++ b/tex/sections/docs/exports_literature_review.docx
@@ -8,19 +8,1144 @@
         <w:jc w:val="both"/>
         <w:rPr>
           <w:rFonts w:ascii="Times New Roman" w:hAnsi="Times New Roman" w:cs="Times New Roman"/>
-          <w:b/>
-          <w:bCs/>
           <w:lang w:val="en-GB"/>
         </w:rPr>
       </w:pPr>
       <w:r>
         <w:rPr>
           <w:rFonts w:ascii="Times New Roman" w:hAnsi="Times New Roman" w:cs="Times New Roman"/>
-          <w:b/>
-          <w:bCs/>
-          <w:lang w:val="en-GB"/>
-        </w:rPr>
-        <w:t>Significance of Exports</w:t>
+          <w:lang w:val="en-GB"/>
+        </w:rPr>
+        <w:t xml:space="preserve">As a compliment to </w:t>
+      </w:r>
+      <w:r>
+        <w:rPr>
+          <w:rFonts w:ascii="Times New Roman" w:hAnsi="Times New Roman" w:cs="Times New Roman"/>
+          <w:lang w:val="en-GB"/>
+        </w:rPr>
+        <w:t xml:space="preserve">trade theory, new trade theory and classical development theory, </w:t>
+      </w:r>
+      <w:r>
+        <w:rPr>
+          <w:rFonts w:ascii="Times New Roman" w:hAnsi="Times New Roman" w:cs="Times New Roman"/>
+          <w:lang w:val="en-GB"/>
+        </w:rPr>
+        <w:t xml:space="preserve">there is a recent </w:t>
+      </w:r>
+      <w:r>
+        <w:rPr>
+          <w:rFonts w:ascii="Times New Roman" w:hAnsi="Times New Roman" w:cs="Times New Roman"/>
+          <w:lang w:val="en-GB"/>
+        </w:rPr>
+        <w:t xml:space="preserve">strand of the academic literature that </w:t>
+      </w:r>
+      <w:r>
+        <w:rPr>
+          <w:rFonts w:ascii="Times New Roman" w:hAnsi="Times New Roman" w:cs="Times New Roman"/>
+          <w:lang w:val="en-GB"/>
+        </w:rPr>
+        <w:t>emphasises the importance of the</w:t>
+      </w:r>
+      <w:r>
+        <w:rPr>
+          <w:rFonts w:ascii="Times New Roman" w:hAnsi="Times New Roman" w:cs="Times New Roman"/>
+          <w:lang w:val="en-GB"/>
+        </w:rPr>
+        <w:t xml:space="preserve"> structure of the</w:t>
+      </w:r>
+      <w:r>
+        <w:rPr>
+          <w:rFonts w:ascii="Times New Roman" w:hAnsi="Times New Roman" w:cs="Times New Roman"/>
+          <w:lang w:val="en-GB"/>
+        </w:rPr>
+        <w:t xml:space="preserve"> </w:t>
+      </w:r>
+      <w:r>
+        <w:rPr>
+          <w:rFonts w:ascii="Times New Roman" w:hAnsi="Times New Roman" w:cs="Times New Roman"/>
+          <w:lang w:val="en-GB"/>
+        </w:rPr>
+        <w:t>product space exported by each country</w:t>
+      </w:r>
+      <w:r>
+        <w:rPr>
+          <w:rFonts w:ascii="Times New Roman" w:hAnsi="Times New Roman" w:cs="Times New Roman"/>
+          <w:lang w:val="en-GB"/>
+        </w:rPr>
+        <w:t xml:space="preserve"> </w:t>
+      </w:r>
+      <w:r>
+        <w:rPr>
+          <w:rFonts w:ascii="Times New Roman" w:hAnsi="Times New Roman" w:cs="Times New Roman"/>
+          <w:lang w:val="en-GB"/>
+        </w:rPr>
+        <w:t xml:space="preserve">in the </w:t>
+      </w:r>
+      <w:r>
+        <w:rPr>
+          <w:rFonts w:ascii="Times New Roman" w:hAnsi="Times New Roman" w:cs="Times New Roman"/>
+          <w:lang w:val="en-GB"/>
+        </w:rPr>
+        <w:t>structural transformation process</w:t>
+      </w:r>
+      <w:r>
+        <w:rPr>
+          <w:rFonts w:ascii="Times New Roman" w:hAnsi="Times New Roman" w:cs="Times New Roman"/>
+          <w:lang w:val="en-GB"/>
+        </w:rPr>
+        <w:t xml:space="preserve">. </w:t>
+      </w:r>
+      <w:r>
+        <w:rPr>
+          <w:rFonts w:ascii="Times New Roman" w:hAnsi="Times New Roman" w:cs="Times New Roman"/>
+          <w:lang w:val="en-GB"/>
+        </w:rPr>
+        <w:t xml:space="preserve">Beyond factor endowments of physical, human and institutional </w:t>
+      </w:r>
+      <w:r>
+        <w:rPr>
+          <w:rFonts w:ascii="Times New Roman" w:hAnsi="Times New Roman" w:cs="Times New Roman"/>
+          <w:lang w:val="en-GB"/>
+        </w:rPr>
+        <w:t>capital, and the</w:t>
+      </w:r>
+      <w:r>
+        <w:rPr>
+          <w:rFonts w:ascii="Times New Roman" w:hAnsi="Times New Roman" w:cs="Times New Roman"/>
+          <w:lang w:val="en-GB"/>
+        </w:rPr>
+        <w:t>ir</w:t>
+      </w:r>
+      <w:r>
+        <w:rPr>
+          <w:rFonts w:ascii="Times New Roman" w:hAnsi="Times New Roman" w:cs="Times New Roman"/>
+          <w:lang w:val="en-GB"/>
+        </w:rPr>
+        <w:t xml:space="preserve"> subsequent </w:t>
+      </w:r>
+      <w:r>
+        <w:rPr>
+          <w:rFonts w:ascii="Times New Roman" w:hAnsi="Times New Roman" w:cs="Times New Roman"/>
+          <w:lang w:val="en-GB"/>
+        </w:rPr>
+        <w:t>evolution</w:t>
+      </w:r>
+      <w:r>
+        <w:rPr>
+          <w:rFonts w:ascii="Times New Roman" w:hAnsi="Times New Roman" w:cs="Times New Roman"/>
+          <w:lang w:val="en-GB"/>
+        </w:rPr>
+        <w:t xml:space="preserve"> through accumulation processes,</w:t>
+      </w:r>
+      <w:r>
+        <w:rPr>
+          <w:rFonts w:ascii="Times New Roman" w:hAnsi="Times New Roman" w:cs="Times New Roman"/>
+          <w:lang w:val="en-GB"/>
+        </w:rPr>
+        <w:t xml:space="preserve"> as the basis for the comparative advantage of countries</w:t>
+      </w:r>
+      <w:r>
+        <w:rPr>
+          <w:rFonts w:ascii="Times New Roman" w:hAnsi="Times New Roman" w:cs="Times New Roman"/>
+          <w:lang w:val="en-GB"/>
+        </w:rPr>
+        <w:t>,</w:t>
+      </w:r>
+      <w:r>
+        <w:rPr>
+          <w:rFonts w:ascii="Times New Roman" w:hAnsi="Times New Roman" w:cs="Times New Roman"/>
+          <w:lang w:val="en-GB"/>
+        </w:rPr>
+        <w:t xml:space="preserve"> t</w:t>
+      </w:r>
+      <w:r>
+        <w:rPr>
+          <w:rFonts w:ascii="Times New Roman" w:hAnsi="Times New Roman" w:cs="Times New Roman"/>
+          <w:lang w:val="en-GB"/>
+        </w:rPr>
+        <w:t xml:space="preserve">his literature </w:t>
+      </w:r>
+      <w:r>
+        <w:rPr>
+          <w:rFonts w:ascii="Times New Roman" w:hAnsi="Times New Roman" w:cs="Times New Roman"/>
+          <w:lang w:val="en-GB"/>
+        </w:rPr>
+        <w:t xml:space="preserve">proposes </w:t>
+      </w:r>
+      <w:r>
+        <w:rPr>
+          <w:rFonts w:ascii="Times New Roman" w:hAnsi="Times New Roman" w:cs="Times New Roman"/>
+          <w:lang w:val="en-GB"/>
+        </w:rPr>
+        <w:t xml:space="preserve">and finds evidence of </w:t>
+      </w:r>
+      <w:r>
+        <w:rPr>
+          <w:rFonts w:ascii="Times New Roman" w:hAnsi="Times New Roman" w:cs="Times New Roman"/>
+          <w:lang w:val="en-GB"/>
+        </w:rPr>
+        <w:t xml:space="preserve">patterns of </w:t>
+      </w:r>
+      <w:r>
+        <w:rPr>
+          <w:rFonts w:ascii="Times New Roman" w:hAnsi="Times New Roman" w:cs="Times New Roman"/>
+          <w:lang w:val="en-GB"/>
+        </w:rPr>
+        <w:t xml:space="preserve">path dependence </w:t>
+      </w:r>
+      <w:r>
+        <w:rPr>
+          <w:rFonts w:ascii="Times New Roman" w:hAnsi="Times New Roman" w:cs="Times New Roman"/>
+          <w:lang w:val="en-GB"/>
+        </w:rPr>
+        <w:t>depending on</w:t>
+      </w:r>
+      <w:r>
+        <w:rPr>
+          <w:rFonts w:ascii="Times New Roman" w:hAnsi="Times New Roman" w:cs="Times New Roman"/>
+          <w:lang w:val="en-GB"/>
+        </w:rPr>
+        <w:t xml:space="preserve"> the current capabilities of countries</w:t>
+      </w:r>
+      <w:r>
+        <w:rPr>
+          <w:rFonts w:ascii="Times New Roman" w:hAnsi="Times New Roman" w:cs="Times New Roman"/>
+          <w:lang w:val="en-GB"/>
+        </w:rPr>
+        <w:t xml:space="preserve">, </w:t>
+      </w:r>
+      <w:r>
+        <w:rPr>
+          <w:rFonts w:ascii="Times New Roman" w:hAnsi="Times New Roman" w:cs="Times New Roman"/>
+          <w:lang w:val="en-GB"/>
+        </w:rPr>
+        <w:t xml:space="preserve">and the relatedness of </w:t>
+      </w:r>
+      <w:r>
+        <w:rPr>
+          <w:rFonts w:ascii="Times New Roman" w:hAnsi="Times New Roman" w:cs="Times New Roman"/>
+          <w:lang w:val="en-GB"/>
+        </w:rPr>
+        <w:t>current</w:t>
+      </w:r>
+      <w:r>
+        <w:rPr>
+          <w:rFonts w:ascii="Times New Roman" w:hAnsi="Times New Roman" w:cs="Times New Roman"/>
+          <w:lang w:val="en-GB"/>
+        </w:rPr>
+        <w:t xml:space="preserve"> capabilities to the capabilities required to </w:t>
+      </w:r>
+      <w:r>
+        <w:rPr>
+          <w:rFonts w:ascii="Times New Roman" w:hAnsi="Times New Roman" w:cs="Times New Roman"/>
+          <w:lang w:val="en-GB"/>
+        </w:rPr>
+        <w:t>produce new products</w:t>
+      </w:r>
+      <w:r>
+        <w:rPr>
+          <w:rFonts w:ascii="Times New Roman" w:hAnsi="Times New Roman" w:cs="Times New Roman"/>
+          <w:lang w:val="en-GB"/>
+        </w:rPr>
+        <w:t xml:space="preserve"> in the future</w:t>
+      </w:r>
+      <w:r>
+        <w:rPr>
+          <w:rFonts w:ascii="Times New Roman" w:hAnsi="Times New Roman" w:cs="Times New Roman"/>
+          <w:lang w:val="en-GB"/>
+        </w:rPr>
+        <w:t xml:space="preserve"> </w:t>
+      </w:r>
+      <w:r>
+        <w:rPr>
+          <w:rFonts w:ascii="Times New Roman" w:hAnsi="Times New Roman" w:cs="Times New Roman"/>
+          <w:lang w:val="en-GB"/>
+        </w:rPr>
+        <w:fldChar w:fldCharType="begin"/>
+      </w:r>
+      <w:r>
+        <w:rPr>
+          <w:rFonts w:ascii="Times New Roman" w:hAnsi="Times New Roman" w:cs="Times New Roman"/>
+          <w:lang w:val="en-GB"/>
+        </w:rPr>
+        <w:instrText xml:space="preserve"> ADDIN ZOTERO_ITEM CSL_CITATION {"citationID":"Sqf8K2kv","properties":{"formattedCitation":"(Hausmann and Klinger, 2007)","plainCitation":"(Hausmann and Klinger, 2007)","noteIndex":0},"citationItems":[{"id":210,"uris":["http://zotero.org/users/13839746/items/WGN5RHFT"],"itemData":{"id":210,"type":"webpage","title":"The Structure of the Product Space and the Evolution of Comparative Advantage","author":[{"family":"Hausmann","given":"Ricardo"},{"family":"Klinger","given":"Bailey"}],"issued":{"date-parts":[["2007"]]}}}],"schema":"https://github.com/citation-style-language/schema/raw/master/csl-citation.json"} </w:instrText>
+      </w:r>
+      <w:r>
+        <w:rPr>
+          <w:rFonts w:ascii="Times New Roman" w:hAnsi="Times New Roman" w:cs="Times New Roman"/>
+          <w:lang w:val="en-GB"/>
+        </w:rPr>
+        <w:fldChar w:fldCharType="separate"/>
+      </w:r>
+      <w:r>
+        <w:rPr>
+          <w:rFonts w:ascii="Times New Roman" w:hAnsi="Times New Roman" w:cs="Times New Roman"/>
+          <w:noProof/>
+          <w:lang w:val="en-GB"/>
+        </w:rPr>
+        <w:t>(Hausmann and Klinger, 2007)</w:t>
+      </w:r>
+      <w:r>
+        <w:rPr>
+          <w:rFonts w:ascii="Times New Roman" w:hAnsi="Times New Roman" w:cs="Times New Roman"/>
+          <w:lang w:val="en-GB"/>
+        </w:rPr>
+        <w:fldChar w:fldCharType="end"/>
+      </w:r>
+      <w:r>
+        <w:rPr>
+          <w:rFonts w:ascii="Times New Roman" w:hAnsi="Times New Roman" w:cs="Times New Roman"/>
+          <w:lang w:val="en-GB"/>
+        </w:rPr>
+        <w:t xml:space="preserve">. </w:t>
+      </w:r>
+      <w:r>
+        <w:rPr>
+          <w:rFonts w:ascii="Times New Roman" w:hAnsi="Times New Roman" w:cs="Times New Roman"/>
+          <w:lang w:val="en-GB"/>
+        </w:rPr>
+        <w:t>As it is observed that human capital for one product is imperfectly substitutable for other products, and the degree of substitutability determines the relatedness of products, t</w:t>
+      </w:r>
+      <w:r>
+        <w:rPr>
+          <w:rFonts w:ascii="Times New Roman" w:hAnsi="Times New Roman" w:cs="Times New Roman"/>
+          <w:lang w:val="en-GB"/>
+        </w:rPr>
+        <w:t xml:space="preserve">he implication </w:t>
+      </w:r>
+      <w:r>
+        <w:rPr>
+          <w:rFonts w:ascii="Times New Roman" w:hAnsi="Times New Roman" w:cs="Times New Roman"/>
+          <w:lang w:val="en-GB"/>
+        </w:rPr>
+        <w:t>is that</w:t>
+      </w:r>
+      <w:r>
+        <w:rPr>
+          <w:rFonts w:ascii="Times New Roman" w:hAnsi="Times New Roman" w:cs="Times New Roman"/>
+          <w:lang w:val="en-GB"/>
+        </w:rPr>
+        <w:t xml:space="preserve">, as countries experience a strong tendency to </w:t>
+      </w:r>
+      <w:r>
+        <w:rPr>
+          <w:rFonts w:ascii="Times New Roman" w:hAnsi="Times New Roman" w:cs="Times New Roman"/>
+          <w:lang w:val="en-GB"/>
+        </w:rPr>
+        <w:t>move into products related to t</w:t>
+      </w:r>
+      <w:r>
+        <w:rPr>
+          <w:rFonts w:ascii="Times New Roman" w:hAnsi="Times New Roman" w:cs="Times New Roman"/>
+          <w:lang w:val="en-GB"/>
+        </w:rPr>
+        <w:t>hat require the capabilities that a country already has or that are similar</w:t>
+      </w:r>
+      <w:r>
+        <w:rPr>
+          <w:rFonts w:ascii="Times New Roman" w:hAnsi="Times New Roman" w:cs="Times New Roman"/>
+          <w:lang w:val="en-GB"/>
+        </w:rPr>
+        <w:t xml:space="preserve">, </w:t>
+      </w:r>
+      <w:r>
+        <w:rPr>
+          <w:rFonts w:ascii="Times New Roman" w:hAnsi="Times New Roman" w:cs="Times New Roman"/>
+          <w:lang w:val="en-GB"/>
+        </w:rPr>
+        <w:t xml:space="preserve">the opportunities for future transformation are dictated by </w:t>
+      </w:r>
+      <w:r>
+        <w:rPr>
+          <w:rFonts w:ascii="Times New Roman" w:hAnsi="Times New Roman" w:cs="Times New Roman"/>
+          <w:lang w:val="en-GB"/>
+        </w:rPr>
+        <w:t xml:space="preserve">the current product space and </w:t>
+      </w:r>
+      <w:r>
+        <w:rPr>
+          <w:rFonts w:ascii="Times New Roman" w:hAnsi="Times New Roman" w:cs="Times New Roman"/>
+          <w:lang w:val="en-GB"/>
+        </w:rPr>
+        <w:t xml:space="preserve">its proximity to </w:t>
+      </w:r>
+      <w:r>
+        <w:rPr>
+          <w:rFonts w:ascii="Times New Roman" w:hAnsi="Times New Roman" w:cs="Times New Roman"/>
+          <w:lang w:val="en-GB"/>
+        </w:rPr>
+        <w:t xml:space="preserve">related products. </w:t>
+      </w:r>
+      <w:r>
+        <w:rPr>
+          <w:rFonts w:ascii="Times New Roman" w:hAnsi="Times New Roman" w:cs="Times New Roman"/>
+          <w:lang w:val="en-GB"/>
+        </w:rPr>
+        <w:t xml:space="preserve">Moreover, </w:t>
+      </w:r>
+      <w:r>
+        <w:rPr>
+          <w:rFonts w:ascii="Times New Roman" w:hAnsi="Times New Roman" w:cs="Times New Roman"/>
+          <w:lang w:val="en-GB"/>
+        </w:rPr>
+        <w:t>it also implies</w:t>
+      </w:r>
+      <w:r>
+        <w:rPr>
+          <w:rFonts w:ascii="Times New Roman" w:hAnsi="Times New Roman" w:cs="Times New Roman"/>
+          <w:lang w:val="en-GB"/>
+        </w:rPr>
+        <w:t xml:space="preserve"> </w:t>
+      </w:r>
+      <w:r>
+        <w:rPr>
+          <w:rFonts w:ascii="Times New Roman" w:hAnsi="Times New Roman" w:cs="Times New Roman"/>
+          <w:lang w:val="en-GB"/>
+        </w:rPr>
+        <w:t xml:space="preserve">that there is a positive exponential relationship between the returns to the accumulation of new capabilities </w:t>
+      </w:r>
+      <w:r>
+        <w:rPr>
+          <w:rFonts w:ascii="Times New Roman" w:hAnsi="Times New Roman" w:cs="Times New Roman"/>
+          <w:lang w:val="en-GB"/>
+        </w:rPr>
+        <w:t xml:space="preserve">and the capabilities </w:t>
+      </w:r>
+      <w:r>
+        <w:rPr>
+          <w:rFonts w:ascii="Times New Roman" w:hAnsi="Times New Roman" w:cs="Times New Roman"/>
+          <w:lang w:val="en-GB"/>
+        </w:rPr>
+        <w:t xml:space="preserve">present in </w:t>
+      </w:r>
+      <w:r>
+        <w:rPr>
+          <w:rFonts w:ascii="Times New Roman" w:hAnsi="Times New Roman" w:cs="Times New Roman"/>
+          <w:lang w:val="en-GB"/>
+        </w:rPr>
+        <w:t>a country</w:t>
+      </w:r>
+      <w:r>
+        <w:rPr>
+          <w:rFonts w:ascii="Times New Roman" w:hAnsi="Times New Roman" w:cs="Times New Roman"/>
+          <w:lang w:val="en-GB"/>
+        </w:rPr>
+        <w:t>.</w:t>
+      </w:r>
+      <w:r>
+        <w:rPr>
+          <w:rFonts w:ascii="Times New Roman" w:hAnsi="Times New Roman" w:cs="Times New Roman"/>
+          <w:lang w:val="en-GB"/>
+        </w:rPr>
+        <w:t xml:space="preserve"> </w:t>
+      </w:r>
+      <w:r>
+        <w:rPr>
+          <w:rFonts w:ascii="Times New Roman" w:hAnsi="Times New Roman" w:cs="Times New Roman"/>
+          <w:lang w:val="en-GB"/>
+        </w:rPr>
+        <w:fldChar w:fldCharType="begin"/>
+      </w:r>
+      <w:r>
+        <w:rPr>
+          <w:rFonts w:ascii="Times New Roman" w:hAnsi="Times New Roman" w:cs="Times New Roman"/>
+          <w:lang w:val="en-GB"/>
+        </w:rPr>
+        <w:instrText xml:space="preserve"> ADDIN ZOTERO_ITEM CSL_CITATION {"citationID":"a9PPCRMP","properties":{"formattedCitation":"(Hausmann and Hidalgo, 2010)","plainCitation":"(Hausmann and Hidalgo, 2010)","noteIndex":0},"citationItems":[{"id":206,"uris":["http://zotero.org/users/13839746/items/YT75NUHI"],"itemData":{"id":206,"type":"webpage","title":"Country diversification, product ubiquity, and economic divergence","author":[{"family":"Hausmann","given":"Ricardo"},{"family":"Hidalgo","given":"César A."}],"issued":{"date-parts":[["2010"]]}}}],"schema":"https://github.com/citation-style-language/schema/raw/master/csl-citation.json"} </w:instrText>
+      </w:r>
+      <w:r>
+        <w:rPr>
+          <w:rFonts w:ascii="Times New Roman" w:hAnsi="Times New Roman" w:cs="Times New Roman"/>
+          <w:lang w:val="en-GB"/>
+        </w:rPr>
+        <w:fldChar w:fldCharType="separate"/>
+      </w:r>
+      <w:r>
+        <w:rPr>
+          <w:rFonts w:ascii="Times New Roman" w:hAnsi="Times New Roman" w:cs="Times New Roman"/>
+          <w:noProof/>
+          <w:lang w:val="en-GB"/>
+        </w:rPr>
+        <w:t>(Hausmann and Hidalgo, 2010)</w:t>
+      </w:r>
+      <w:r>
+        <w:rPr>
+          <w:rFonts w:ascii="Times New Roman" w:hAnsi="Times New Roman" w:cs="Times New Roman"/>
+          <w:lang w:val="en-GB"/>
+        </w:rPr>
+        <w:fldChar w:fldCharType="end"/>
+      </w:r>
+      <w:r>
+        <w:rPr>
+          <w:rFonts w:ascii="Times New Roman" w:hAnsi="Times New Roman" w:cs="Times New Roman"/>
+          <w:lang w:val="en-GB"/>
+        </w:rPr>
+        <w:t xml:space="preserve">. </w:t>
+      </w:r>
+      <w:r>
+        <w:rPr>
+          <w:rFonts w:ascii="Times New Roman" w:hAnsi="Times New Roman" w:cs="Times New Roman"/>
+          <w:lang w:val="en-GB"/>
+        </w:rPr>
+        <w:t xml:space="preserve">The more diverse the product structure of a country, </w:t>
+      </w:r>
+      <w:r>
+        <w:rPr>
+          <w:rFonts w:ascii="Times New Roman" w:hAnsi="Times New Roman" w:cs="Times New Roman"/>
+          <w:lang w:val="en-GB"/>
+        </w:rPr>
+        <w:t xml:space="preserve">the higher the returns to </w:t>
+      </w:r>
+      <w:r>
+        <w:rPr>
+          <w:rFonts w:ascii="Times New Roman" w:hAnsi="Times New Roman" w:cs="Times New Roman"/>
+          <w:lang w:val="en-GB"/>
+        </w:rPr>
+        <w:t xml:space="preserve">accumulate new capabilities. </w:t>
+      </w:r>
+      <w:r>
+        <w:rPr>
+          <w:rFonts w:ascii="Times New Roman" w:hAnsi="Times New Roman" w:cs="Times New Roman"/>
+          <w:lang w:val="en-GB"/>
+        </w:rPr>
+        <w:t xml:space="preserve">Inversely, </w:t>
+      </w:r>
+      <w:r>
+        <w:rPr>
+          <w:rFonts w:ascii="Times New Roman" w:hAnsi="Times New Roman" w:cs="Times New Roman"/>
+          <w:lang w:val="en-GB"/>
+        </w:rPr>
+        <w:t xml:space="preserve">we can find a “trap of economic stasis”, in which countries with few capabilities have little incentives to accumulate new capabilities </w:t>
+      </w:r>
+      <w:r>
+        <w:rPr>
+          <w:rFonts w:ascii="Times New Roman" w:hAnsi="Times New Roman" w:cs="Times New Roman"/>
+          <w:lang w:val="en-GB"/>
+        </w:rPr>
+        <w:t>as they will have negligible or no returns</w:t>
+      </w:r>
+      <w:r>
+        <w:rPr>
+          <w:rFonts w:ascii="Times New Roman" w:hAnsi="Times New Roman" w:cs="Times New Roman"/>
+          <w:lang w:val="en-GB"/>
+        </w:rPr>
+        <w:t>, predicting a world of divergence in industrial development</w:t>
+      </w:r>
+      <w:r>
+        <w:rPr>
+          <w:rFonts w:ascii="Times New Roman" w:hAnsi="Times New Roman" w:cs="Times New Roman"/>
+          <w:lang w:val="en-GB"/>
+        </w:rPr>
+        <w:t xml:space="preserve">. </w:t>
+      </w:r>
+      <w:r>
+        <w:rPr>
+          <w:rFonts w:ascii="Times New Roman" w:hAnsi="Times New Roman" w:cs="Times New Roman"/>
+          <w:lang w:val="en-GB"/>
+        </w:rPr>
+        <w:t xml:space="preserve">Furthermore, </w:t>
+      </w:r>
+      <w:r>
+        <w:rPr>
+          <w:rFonts w:ascii="Times New Roman" w:hAnsi="Times New Roman" w:cs="Times New Roman"/>
+          <w:lang w:val="en-GB"/>
+        </w:rPr>
+        <w:t xml:space="preserve">this </w:t>
+      </w:r>
+      <w:r>
+        <w:rPr>
+          <w:rFonts w:ascii="Times New Roman" w:hAnsi="Times New Roman" w:cs="Times New Roman"/>
+          <w:lang w:val="en-GB"/>
+        </w:rPr>
+        <w:t>literature</w:t>
+      </w:r>
+      <w:r>
+        <w:rPr>
+          <w:rFonts w:ascii="Times New Roman" w:hAnsi="Times New Roman" w:cs="Times New Roman"/>
+          <w:lang w:val="en-GB"/>
+        </w:rPr>
+        <w:t xml:space="preserve"> suggests that </w:t>
+      </w:r>
+      <w:r>
+        <w:rPr>
+          <w:rFonts w:ascii="Times New Roman" w:hAnsi="Times New Roman" w:cs="Times New Roman"/>
+          <w:lang w:val="en-GB"/>
+        </w:rPr>
+        <w:t xml:space="preserve">countries converge to the level of income determined by their productive </w:t>
+      </w:r>
+      <w:r>
+        <w:rPr>
+          <w:rFonts w:ascii="Times New Roman" w:hAnsi="Times New Roman" w:cs="Times New Roman"/>
+          <w:lang w:val="en-GB"/>
+        </w:rPr>
+        <w:t>s</w:t>
+      </w:r>
+      <w:r>
+        <w:rPr>
+          <w:rFonts w:ascii="Times New Roman" w:hAnsi="Times New Roman" w:cs="Times New Roman"/>
+          <w:lang w:val="en-GB"/>
+        </w:rPr>
+        <w:t>tructures</w:t>
+      </w:r>
+      <w:r>
+        <w:rPr>
+          <w:rFonts w:ascii="Times New Roman" w:hAnsi="Times New Roman" w:cs="Times New Roman"/>
+          <w:lang w:val="en-GB"/>
+        </w:rPr>
+        <w:t xml:space="preserve"> and how complex they are</w:t>
+      </w:r>
+      <w:r>
+        <w:rPr>
+          <w:rFonts w:ascii="Times New Roman" w:hAnsi="Times New Roman" w:cs="Times New Roman"/>
+          <w:lang w:val="en-GB"/>
+        </w:rPr>
+        <w:t xml:space="preserve"> </w:t>
+      </w:r>
+      <w:r>
+        <w:rPr>
+          <w:rFonts w:ascii="Times New Roman" w:hAnsi="Times New Roman" w:cs="Times New Roman"/>
+          <w:lang w:val="en-GB"/>
+        </w:rPr>
+        <w:fldChar w:fldCharType="begin"/>
+      </w:r>
+      <w:r>
+        <w:rPr>
+          <w:rFonts w:ascii="Times New Roman" w:hAnsi="Times New Roman" w:cs="Times New Roman"/>
+          <w:lang w:val="en-GB"/>
+        </w:rPr>
+        <w:instrText xml:space="preserve"> ADDIN ZOTERO_ITEM CSL_CITATION {"citationID":"f4s6WAr0","properties":{"formattedCitation":"(Hidalgo and Hausmann, 2009)","plainCitation":"(Hidalgo and Hausmann, 2009)","noteIndex":0},"citationItems":[{"id":208,"uris":["http://zotero.org/users/13839746/items/323CXKKE"],"itemData":{"id":208,"type":"webpage","title":"The Building Blocks of Economic Complexity","author":[{"family":"Hidalgo","given":"César A."},{"family":"Hausmann","given":"Ricardo"}],"issued":{"date-parts":[["2009"]]}}}],"schema":"https://github.com/citation-style-language/schema/raw/master/csl-citation.json"} </w:instrText>
+      </w:r>
+      <w:r>
+        <w:rPr>
+          <w:rFonts w:ascii="Times New Roman" w:hAnsi="Times New Roman" w:cs="Times New Roman"/>
+          <w:lang w:val="en-GB"/>
+        </w:rPr>
+        <w:fldChar w:fldCharType="separate"/>
+      </w:r>
+      <w:r>
+        <w:rPr>
+          <w:rFonts w:ascii="Times New Roman" w:hAnsi="Times New Roman" w:cs="Times New Roman"/>
+          <w:noProof/>
+          <w:lang w:val="en-GB"/>
+        </w:rPr>
+        <w:t>(Hidalgo and Hausmann, 2009)</w:t>
+      </w:r>
+      <w:r>
+        <w:rPr>
+          <w:rFonts w:ascii="Times New Roman" w:hAnsi="Times New Roman" w:cs="Times New Roman"/>
+          <w:lang w:val="en-GB"/>
+        </w:rPr>
+        <w:fldChar w:fldCharType="end"/>
+      </w:r>
+      <w:r>
+        <w:rPr>
+          <w:rFonts w:ascii="Times New Roman" w:hAnsi="Times New Roman" w:cs="Times New Roman"/>
+          <w:lang w:val="en-GB"/>
+        </w:rPr>
+        <w:t>.</w:t>
+      </w:r>
+      <w:r>
+        <w:rPr>
+          <w:rFonts w:ascii="Times New Roman" w:hAnsi="Times New Roman" w:cs="Times New Roman"/>
+          <w:lang w:val="en-GB"/>
+        </w:rPr>
+        <w:t xml:space="preserve"> </w:t>
+      </w:r>
+      <w:r>
+        <w:rPr>
+          <w:rFonts w:ascii="Times New Roman" w:hAnsi="Times New Roman" w:cs="Times New Roman"/>
+          <w:lang w:val="en-GB"/>
+        </w:rPr>
+        <w:t xml:space="preserve">An underlying assumption of this literature is that </w:t>
+      </w:r>
+      <w:r>
+        <w:rPr>
+          <w:rFonts w:ascii="Times New Roman" w:hAnsi="Times New Roman" w:cs="Times New Roman"/>
+          <w:lang w:val="en-GB"/>
+        </w:rPr>
+        <w:t xml:space="preserve">what a country exports matter and </w:t>
+      </w:r>
+      <w:r>
+        <w:rPr>
+          <w:rFonts w:ascii="Times New Roman" w:hAnsi="Times New Roman" w:cs="Times New Roman"/>
+          <w:lang w:val="en-GB"/>
+        </w:rPr>
+        <w:t>signals</w:t>
+      </w:r>
+      <w:r>
+        <w:rPr>
+          <w:rFonts w:ascii="Times New Roman" w:hAnsi="Times New Roman" w:cs="Times New Roman"/>
+          <w:lang w:val="en-GB"/>
+        </w:rPr>
+        <w:t xml:space="preserve"> valuable information </w:t>
+      </w:r>
+      <w:r>
+        <w:rPr>
+          <w:rFonts w:ascii="Times New Roman" w:hAnsi="Times New Roman" w:cs="Times New Roman"/>
+          <w:lang w:val="en-GB"/>
+        </w:rPr>
+        <w:t xml:space="preserve">about </w:t>
+      </w:r>
+      <w:r>
+        <w:rPr>
+          <w:rFonts w:ascii="Times New Roman" w:hAnsi="Times New Roman" w:cs="Times New Roman"/>
+          <w:lang w:val="en-GB"/>
+        </w:rPr>
+        <w:t xml:space="preserve">a country’s comparative advantage </w:t>
+      </w:r>
+      <w:r>
+        <w:rPr>
+          <w:rFonts w:ascii="Times New Roman" w:hAnsi="Times New Roman" w:cs="Times New Roman"/>
+          <w:lang w:val="en-GB"/>
+        </w:rPr>
+        <w:t xml:space="preserve">and productive </w:t>
+      </w:r>
+      <w:r>
+        <w:rPr>
+          <w:rFonts w:ascii="Times New Roman" w:hAnsi="Times New Roman" w:cs="Times New Roman"/>
+          <w:lang w:val="en-GB"/>
+        </w:rPr>
+        <w:t>structure</w:t>
+      </w:r>
+      <w:r>
+        <w:rPr>
+          <w:rFonts w:ascii="Times New Roman" w:hAnsi="Times New Roman" w:cs="Times New Roman"/>
+          <w:lang w:val="en-GB"/>
+        </w:rPr>
+        <w:t xml:space="preserve">, not only on its current industries and capabilities, but also </w:t>
+      </w:r>
+      <w:r>
+        <w:rPr>
+          <w:rFonts w:ascii="Times New Roman" w:hAnsi="Times New Roman" w:cs="Times New Roman"/>
+          <w:lang w:val="en-GB"/>
+        </w:rPr>
+        <w:t>on</w:t>
+      </w:r>
+      <w:r>
+        <w:rPr>
+          <w:rFonts w:ascii="Times New Roman" w:hAnsi="Times New Roman" w:cs="Times New Roman"/>
+          <w:lang w:val="en-GB"/>
+        </w:rPr>
+        <w:t xml:space="preserve"> a component of</w:t>
+      </w:r>
+      <w:r>
+        <w:rPr>
+          <w:rFonts w:ascii="Times New Roman" w:hAnsi="Times New Roman" w:cs="Times New Roman"/>
+          <w:lang w:val="en-GB"/>
+        </w:rPr>
+        <w:t xml:space="preserve"> th</w:t>
+      </w:r>
+      <w:r>
+        <w:rPr>
+          <w:rFonts w:ascii="Times New Roman" w:hAnsi="Times New Roman" w:cs="Times New Roman"/>
+          <w:lang w:val="en-GB"/>
+        </w:rPr>
+        <w:t>e</w:t>
+      </w:r>
+      <w:r>
+        <w:rPr>
+          <w:rFonts w:ascii="Times New Roman" w:hAnsi="Times New Roman" w:cs="Times New Roman"/>
+          <w:lang w:val="en-GB"/>
+        </w:rPr>
+        <w:t xml:space="preserve"> evolution of its comparative advantage</w:t>
+      </w:r>
+      <w:r>
+        <w:rPr>
+          <w:rFonts w:ascii="Times New Roman" w:hAnsi="Times New Roman" w:cs="Times New Roman"/>
+          <w:lang w:val="en-GB"/>
+        </w:rPr>
+        <w:t xml:space="preserve"> based on the relatedness to other industries and capabilities</w:t>
+      </w:r>
+      <w:r>
+        <w:rPr>
+          <w:rFonts w:ascii="Times New Roman" w:hAnsi="Times New Roman" w:cs="Times New Roman"/>
+          <w:lang w:val="en-GB"/>
+        </w:rPr>
+        <w:t xml:space="preserve"> </w:t>
+      </w:r>
+      <w:r>
+        <w:rPr>
+          <w:rFonts w:ascii="Times New Roman" w:hAnsi="Times New Roman" w:cs="Times New Roman"/>
+          <w:lang w:val="en-GB"/>
+        </w:rPr>
+        <w:fldChar w:fldCharType="begin"/>
+      </w:r>
+      <w:r>
+        <w:rPr>
+          <w:rFonts w:ascii="Times New Roman" w:hAnsi="Times New Roman" w:cs="Times New Roman"/>
+          <w:lang w:val="en-GB"/>
+        </w:rPr>
+        <w:instrText xml:space="preserve"> ADDIN ZOTERO_ITEM CSL_CITATION {"citationID":"FTsdUhMJ","properties":{"formattedCitation":"(Hausmann {\\i{}et al.}, 2014)","plainCitation":"(Hausmann et al., 2014)","noteIndex":0},"citationItems":[{"id":204,"uris":["http://zotero.org/users/13839746/items/5GUEA7K3"],"itemData":{"id":204,"type":"webpage","note":"volume: 276","title":"Implied Comparative Advantage","author":[{"family":"Hausmann","given":"Ricardo"},{"family":"Hidalgo","given":"Cesar A."},{"family":"Stock","given":"Daniel P."},{"family":"Yildirim","given":"Muhammed A."}],"issued":{"date-parts":[["2014"]]}}}],"schema":"https://github.com/citation-style-language/schema/raw/master/csl-citation.json"} </w:instrText>
+      </w:r>
+      <w:r>
+        <w:rPr>
+          <w:rFonts w:ascii="Times New Roman" w:hAnsi="Times New Roman" w:cs="Times New Roman"/>
+          <w:lang w:val="en-GB"/>
+        </w:rPr>
+        <w:fldChar w:fldCharType="separate"/>
+      </w:r>
+      <w:r>
+        <w:rPr>
+          <w:rFonts w:ascii="Times New Roman" w:hAnsi="Times New Roman" w:cs="Times New Roman"/>
+          <w:kern w:val="0"/>
+          <w:lang w:val="en-GB"/>
+        </w:rPr>
+        <w:t xml:space="preserve">(Hausmann </w:t>
+      </w:r>
+      <w:r>
+        <w:rPr>
+          <w:rFonts w:ascii="Times New Roman" w:hAnsi="Times New Roman" w:cs="Times New Roman"/>
+          <w:i/>
+          <w:iCs/>
+          <w:kern w:val="0"/>
+          <w:lang w:val="en-GB"/>
+        </w:rPr>
+        <w:t>et al.</w:t>
+      </w:r>
+      <w:r>
+        <w:rPr>
+          <w:rFonts w:ascii="Times New Roman" w:hAnsi="Times New Roman" w:cs="Times New Roman"/>
+          <w:kern w:val="0"/>
+          <w:lang w:val="en-GB"/>
+        </w:rPr>
+        <w:t>, 2014)</w:t>
+      </w:r>
+      <w:r>
+        <w:rPr>
+          <w:rFonts w:ascii="Times New Roman" w:hAnsi="Times New Roman" w:cs="Times New Roman"/>
+          <w:lang w:val="en-GB"/>
+        </w:rPr>
+        <w:fldChar w:fldCharType="end"/>
+      </w:r>
+      <w:r>
+        <w:rPr>
+          <w:rFonts w:ascii="Times New Roman" w:hAnsi="Times New Roman" w:cs="Times New Roman"/>
+          <w:lang w:val="en-GB"/>
+        </w:rPr>
+        <w:t xml:space="preserve">. </w:t>
+      </w:r>
+      <w:r>
+        <w:rPr>
+          <w:rFonts w:ascii="Times New Roman" w:hAnsi="Times New Roman" w:cs="Times New Roman"/>
+          <w:lang w:val="en-GB"/>
+        </w:rPr>
+        <w:t xml:space="preserve">The implications of this literature </w:t>
+      </w:r>
+      <w:r>
+        <w:rPr>
+          <w:rFonts w:ascii="Times New Roman" w:hAnsi="Times New Roman" w:cs="Times New Roman"/>
+          <w:lang w:val="en-GB"/>
+        </w:rPr>
+        <w:t xml:space="preserve">to the effects of </w:t>
+      </w:r>
+      <w:r>
+        <w:rPr>
+          <w:rFonts w:ascii="Times New Roman" w:hAnsi="Times New Roman" w:cs="Times New Roman"/>
+          <w:lang w:val="en-GB"/>
+        </w:rPr>
+        <w:t>TA</w:t>
+      </w:r>
+      <w:r>
+        <w:rPr>
+          <w:rFonts w:ascii="Times New Roman" w:hAnsi="Times New Roman" w:cs="Times New Roman"/>
+          <w:lang w:val="en-GB"/>
+        </w:rPr>
+        <w:t>s</w:t>
+      </w:r>
+      <w:r>
+        <w:rPr>
+          <w:rFonts w:ascii="Times New Roman" w:hAnsi="Times New Roman" w:cs="Times New Roman"/>
+          <w:lang w:val="en-GB"/>
+        </w:rPr>
+        <w:t xml:space="preserve"> appears to be relevant to the extent that </w:t>
+      </w:r>
+      <w:r>
+        <w:rPr>
+          <w:rFonts w:ascii="Times New Roman" w:hAnsi="Times New Roman" w:cs="Times New Roman"/>
+          <w:lang w:val="en-GB"/>
+        </w:rPr>
+        <w:t>TA</w:t>
+      </w:r>
+      <w:r>
+        <w:rPr>
+          <w:rFonts w:ascii="Times New Roman" w:hAnsi="Times New Roman" w:cs="Times New Roman"/>
+          <w:lang w:val="en-GB"/>
+        </w:rPr>
+        <w:t xml:space="preserve">s help countries acquire new capabilities </w:t>
+      </w:r>
+      <w:r>
+        <w:rPr>
+          <w:rFonts w:ascii="Times New Roman" w:hAnsi="Times New Roman" w:cs="Times New Roman"/>
+          <w:lang w:val="en-GB"/>
+        </w:rPr>
+        <w:t>and diversify their structure</w:t>
+      </w:r>
+      <w:r>
+        <w:rPr>
+          <w:rFonts w:ascii="Times New Roman" w:hAnsi="Times New Roman" w:cs="Times New Roman"/>
+          <w:lang w:val="en-GB"/>
+        </w:rPr>
+        <w:t xml:space="preserve"> </w:t>
+      </w:r>
+      <w:r>
+        <w:rPr>
+          <w:rFonts w:ascii="Times New Roman" w:hAnsi="Times New Roman" w:cs="Times New Roman"/>
+          <w:lang w:val="en-GB"/>
+        </w:rPr>
+        <w:t xml:space="preserve">of </w:t>
+      </w:r>
+      <w:r>
+        <w:rPr>
+          <w:rFonts w:ascii="Times New Roman" w:hAnsi="Times New Roman" w:cs="Times New Roman"/>
+          <w:lang w:val="en-GB"/>
+        </w:rPr>
+        <w:t>product space</w:t>
+      </w:r>
+      <w:r>
+        <w:rPr>
+          <w:rFonts w:ascii="Times New Roman" w:hAnsi="Times New Roman" w:cs="Times New Roman"/>
+          <w:lang w:val="en-GB"/>
+        </w:rPr>
+        <w:t xml:space="preserve">. </w:t>
+      </w:r>
+      <w:r>
+        <w:rPr>
+          <w:rFonts w:ascii="Times New Roman" w:hAnsi="Times New Roman" w:cs="Times New Roman"/>
+          <w:lang w:val="en-GB"/>
+        </w:rPr>
+        <w:t xml:space="preserve">Logically, </w:t>
+      </w:r>
+      <w:r>
+        <w:rPr>
+          <w:rFonts w:ascii="Times New Roman" w:hAnsi="Times New Roman" w:cs="Times New Roman"/>
+          <w:lang w:val="en-GB"/>
+        </w:rPr>
+        <w:t xml:space="preserve">although </w:t>
+      </w:r>
+      <w:r>
+        <w:rPr>
+          <w:rFonts w:ascii="Times New Roman" w:hAnsi="Times New Roman" w:cs="Times New Roman"/>
+          <w:lang w:val="en-GB"/>
+        </w:rPr>
+        <w:t>North-South trade has the largest potential to</w:t>
+      </w:r>
+      <w:r>
+        <w:rPr>
+          <w:rFonts w:ascii="Times New Roman" w:hAnsi="Times New Roman" w:cs="Times New Roman"/>
+          <w:lang w:val="en-GB"/>
+        </w:rPr>
+        <w:t xml:space="preserve"> allow South countries to acquire new capabilities,</w:t>
+      </w:r>
+      <w:r>
+        <w:rPr>
+          <w:rFonts w:ascii="Times New Roman" w:hAnsi="Times New Roman" w:cs="Times New Roman"/>
+          <w:lang w:val="en-GB"/>
+        </w:rPr>
+        <w:t xml:space="preserve"> we expect that</w:t>
+      </w:r>
+      <w:r>
+        <w:rPr>
+          <w:rFonts w:ascii="Times New Roman" w:hAnsi="Times New Roman" w:cs="Times New Roman"/>
+          <w:lang w:val="en-GB"/>
+        </w:rPr>
+        <w:t xml:space="preserve"> </w:t>
+      </w:r>
+      <w:r>
+        <w:rPr>
+          <w:rFonts w:ascii="Times New Roman" w:hAnsi="Times New Roman" w:cs="Times New Roman"/>
+          <w:lang w:val="en-GB"/>
+        </w:rPr>
+        <w:t xml:space="preserve">the highest returns </w:t>
+      </w:r>
+      <w:r>
+        <w:rPr>
+          <w:rFonts w:ascii="Times New Roman" w:hAnsi="Times New Roman" w:cs="Times New Roman"/>
+          <w:lang w:val="en-GB"/>
+        </w:rPr>
+        <w:t>should be made</w:t>
+      </w:r>
+      <w:r>
+        <w:rPr>
+          <w:rFonts w:ascii="Times New Roman" w:hAnsi="Times New Roman" w:cs="Times New Roman"/>
+          <w:lang w:val="en-GB"/>
+        </w:rPr>
+        <w:t xml:space="preserve"> by </w:t>
+      </w:r>
+      <w:r>
+        <w:rPr>
+          <w:rFonts w:ascii="Times New Roman" w:hAnsi="Times New Roman" w:cs="Times New Roman"/>
+          <w:lang w:val="en-GB"/>
+        </w:rPr>
+        <w:t xml:space="preserve">acquiring capabilities </w:t>
+      </w:r>
+      <w:r>
+        <w:rPr>
+          <w:rFonts w:ascii="Times New Roman" w:hAnsi="Times New Roman" w:cs="Times New Roman"/>
+          <w:lang w:val="en-GB"/>
+        </w:rPr>
+        <w:t xml:space="preserve">in </w:t>
+      </w:r>
+      <w:r>
+        <w:rPr>
+          <w:rFonts w:ascii="Times New Roman" w:hAnsi="Times New Roman" w:cs="Times New Roman"/>
+          <w:lang w:val="en-GB"/>
+        </w:rPr>
+        <w:t xml:space="preserve">industries and products related to the current </w:t>
+      </w:r>
+      <w:r>
+        <w:rPr>
+          <w:rFonts w:ascii="Times New Roman" w:hAnsi="Times New Roman" w:cs="Times New Roman"/>
+          <w:lang w:val="en-GB"/>
+        </w:rPr>
+        <w:t>capabilities of countries</w:t>
+      </w:r>
+      <w:r>
+        <w:rPr>
+          <w:rFonts w:ascii="Times New Roman" w:hAnsi="Times New Roman" w:cs="Times New Roman"/>
+          <w:lang w:val="en-GB"/>
+        </w:rPr>
+        <w:t>, which i</w:t>
+      </w:r>
+      <w:r>
+        <w:rPr>
+          <w:rFonts w:ascii="Times New Roman" w:hAnsi="Times New Roman" w:cs="Times New Roman"/>
+          <w:lang w:val="en-GB"/>
+        </w:rPr>
+        <w:t>n the context of our research</w:t>
+      </w:r>
+      <w:r>
+        <w:rPr>
+          <w:rFonts w:ascii="Times New Roman" w:hAnsi="Times New Roman" w:cs="Times New Roman"/>
+          <w:lang w:val="en-GB"/>
+        </w:rPr>
+        <w:t xml:space="preserve"> should </w:t>
+      </w:r>
+      <w:r>
+        <w:rPr>
+          <w:rFonts w:ascii="Times New Roman" w:hAnsi="Times New Roman" w:cs="Times New Roman"/>
+          <w:lang w:val="en-GB"/>
+        </w:rPr>
+        <w:t xml:space="preserve">occur between countries with related </w:t>
+      </w:r>
+      <w:r>
+        <w:rPr>
+          <w:rFonts w:ascii="Times New Roman" w:hAnsi="Times New Roman" w:cs="Times New Roman"/>
+          <w:lang w:val="en-GB"/>
+        </w:rPr>
+        <w:t xml:space="preserve">productive structures. </w:t>
+      </w:r>
+      <w:r>
+        <w:rPr>
+          <w:rFonts w:ascii="Times New Roman" w:hAnsi="Times New Roman" w:cs="Times New Roman"/>
+          <w:lang w:val="en-GB"/>
+        </w:rPr>
+        <w:t xml:space="preserve">As such, </w:t>
+      </w:r>
+      <w:r>
+        <w:rPr>
+          <w:rFonts w:ascii="Times New Roman" w:hAnsi="Times New Roman" w:cs="Times New Roman"/>
+          <w:lang w:val="en-GB"/>
+        </w:rPr>
+        <w:t xml:space="preserve">South-South trade </w:t>
+      </w:r>
+      <w:r>
+        <w:rPr>
+          <w:rFonts w:ascii="Times New Roman" w:hAnsi="Times New Roman" w:cs="Times New Roman"/>
+          <w:lang w:val="en-GB"/>
+        </w:rPr>
+        <w:t xml:space="preserve">could </w:t>
+      </w:r>
+      <w:r>
+        <w:rPr>
+          <w:rFonts w:ascii="Times New Roman" w:hAnsi="Times New Roman" w:cs="Times New Roman"/>
+          <w:lang w:val="en-GB"/>
+        </w:rPr>
+        <w:t>function as</w:t>
+      </w:r>
+      <w:r>
+        <w:rPr>
+          <w:rFonts w:ascii="Times New Roman" w:hAnsi="Times New Roman" w:cs="Times New Roman"/>
+          <w:lang w:val="en-GB"/>
+        </w:rPr>
+        <w:t xml:space="preserve"> a </w:t>
+      </w:r>
+      <w:r>
+        <w:rPr>
+          <w:rFonts w:ascii="Times New Roman" w:hAnsi="Times New Roman" w:cs="Times New Roman"/>
+          <w:lang w:val="en-GB"/>
+        </w:rPr>
+        <w:t>building block</w:t>
+      </w:r>
+      <w:r>
+        <w:rPr>
+          <w:rFonts w:ascii="Times New Roman" w:hAnsi="Times New Roman" w:cs="Times New Roman"/>
+          <w:lang w:val="en-GB"/>
+        </w:rPr>
+        <w:t xml:space="preserve"> for developing countries to </w:t>
+      </w:r>
+      <w:r>
+        <w:rPr>
+          <w:rFonts w:ascii="Times New Roman" w:hAnsi="Times New Roman" w:cs="Times New Roman"/>
+          <w:lang w:val="en-GB"/>
+        </w:rPr>
+        <w:t xml:space="preserve">acquire new </w:t>
+      </w:r>
+      <w:r>
+        <w:rPr>
+          <w:rFonts w:ascii="Times New Roman" w:hAnsi="Times New Roman" w:cs="Times New Roman"/>
+          <w:lang w:val="en-GB"/>
+        </w:rPr>
+        <w:lastRenderedPageBreak/>
+        <w:t xml:space="preserve">capabilities and diversify </w:t>
+      </w:r>
+      <w:r>
+        <w:rPr>
+          <w:rFonts w:ascii="Times New Roman" w:hAnsi="Times New Roman" w:cs="Times New Roman"/>
+          <w:lang w:val="en-GB"/>
+        </w:rPr>
+        <w:t>the</w:t>
+      </w:r>
+      <w:r>
+        <w:rPr>
+          <w:rFonts w:ascii="Times New Roman" w:hAnsi="Times New Roman" w:cs="Times New Roman"/>
+          <w:lang w:val="en-GB"/>
+        </w:rPr>
+        <w:t xml:space="preserve"> structure of their</w:t>
+      </w:r>
+      <w:r>
+        <w:rPr>
+          <w:rFonts w:ascii="Times New Roman" w:hAnsi="Times New Roman" w:cs="Times New Roman"/>
+          <w:lang w:val="en-GB"/>
+        </w:rPr>
+        <w:t xml:space="preserve"> product space</w:t>
+      </w:r>
+      <w:r>
+        <w:rPr>
+          <w:rFonts w:ascii="Times New Roman" w:hAnsi="Times New Roman" w:cs="Times New Roman"/>
+          <w:lang w:val="en-GB"/>
+        </w:rPr>
+        <w:t xml:space="preserve">, before they </w:t>
+      </w:r>
+      <w:r>
+        <w:rPr>
+          <w:rFonts w:ascii="Times New Roman" w:hAnsi="Times New Roman" w:cs="Times New Roman"/>
+          <w:lang w:val="en-GB"/>
+        </w:rPr>
+        <w:t xml:space="preserve">can </w:t>
+      </w:r>
+      <w:r>
+        <w:rPr>
+          <w:rFonts w:ascii="Times New Roman" w:hAnsi="Times New Roman" w:cs="Times New Roman"/>
+          <w:lang w:val="en-GB"/>
+        </w:rPr>
+        <w:t xml:space="preserve">take advantage </w:t>
+      </w:r>
+      <w:r>
+        <w:rPr>
+          <w:rFonts w:ascii="Times New Roman" w:hAnsi="Times New Roman" w:cs="Times New Roman"/>
+          <w:lang w:val="en-GB"/>
+        </w:rPr>
+        <w:t xml:space="preserve">of acquiring new capabilities through North-South trade. </w:t>
       </w:r>
     </w:p>
     <w:p>
@@ -29,8 +1154,6 @@
         <w:jc w:val="both"/>
         <w:rPr>
           <w:rFonts w:ascii="Times New Roman" w:hAnsi="Times New Roman" w:cs="Times New Roman"/>
-          <w:b/>
-          <w:bCs/>
           <w:lang w:val="en-GB"/>
         </w:rPr>
       </w:pPr>
@@ -41,11 +1164,16 @@
         <w:jc w:val="both"/>
         <w:rPr>
           <w:rFonts w:ascii="Times New Roman" w:hAnsi="Times New Roman" w:cs="Times New Roman"/>
-          <w:b/>
-          <w:bCs/>
           <w:lang w:val="en-GB"/>
         </w:rPr>
       </w:pPr>
+      <w:r>
+        <w:rPr>
+          <w:rFonts w:ascii="Times New Roman" w:hAnsi="Times New Roman" w:cs="Times New Roman"/>
+          <w:lang w:val="en-GB"/>
+        </w:rPr>
+        <w:t>References</w:t>
+      </w:r>
     </w:p>
     <w:p>
       <w:pPr>
@@ -58,56 +1186,30 @@
           <w:lang w:val="en-GB"/>
         </w:rPr>
       </w:pPr>
-      <w:r>
-        <w:rPr>
-          <w:rFonts w:ascii="Times New Roman" w:hAnsi="Times New Roman" w:cs="Times New Roman"/>
-          <w:b/>
-          <w:bCs/>
-          <w:lang w:val="en-GB"/>
-        </w:rPr>
-        <w:t>References</w:t>
-      </w:r>
-    </w:p>
-    <w:p>
-      <w:pPr>
-        <w:spacing w:line="360" w:lineRule="auto"/>
-        <w:jc w:val="both"/>
-        <w:rPr>
-          <w:rFonts w:ascii="Times New Roman" w:hAnsi="Times New Roman" w:cs="Times New Roman"/>
-          <w:b/>
-          <w:bCs/>
-          <w:lang w:val="en-GB"/>
-        </w:rPr>
-      </w:pPr>
     </w:p>
     <w:p>
       <w:pPr>
         <w:pStyle w:val="Bibliography"/>
         <w:rPr>
           <w:rFonts w:ascii="Times New Roman" w:hAnsi="Times New Roman" w:cs="Times New Roman"/>
-          <w:lang w:val="en-US"/>
+          <w:kern w:val="0"/>
+          <w:lang w:val="en-GB"/>
         </w:rPr>
       </w:pPr>
       <w:r>
         <w:rPr>
-          <w:b/>
-          <w:bCs/>
           <w:lang w:val="en-GB"/>
         </w:rPr>
         <w:fldChar w:fldCharType="begin"/>
       </w:r>
       <w:r>
         <w:rPr>
-          <w:b/>
-          <w:bCs/>
           <w:lang w:val="en-GB"/>
         </w:rPr>
         <w:instrText xml:space="preserve"> ADDIN ZOTERO_BIBL {"uncited":[],"omitted":[],"custom":[]} CSL_BIBLIOGRAPHY </w:instrText>
       </w:r>
       <w:r>
         <w:rPr>
-          <w:b/>
-          <w:bCs/>
           <w:lang w:val="en-GB"/>
         </w:rPr>
         <w:fldChar w:fldCharType="separate"/>
@@ -115,25 +1217,46 @@
       <w:r>
         <w:rPr>
           <w:rFonts w:ascii="Times New Roman" w:hAnsi="Times New Roman" w:cs="Times New Roman"/>
-          <w:lang w:val="en-US"/>
-        </w:rPr>
-        <w:t xml:space="preserve">Cipollina, M. and Salvatici, L. (2010) ‘Reciprocal Trade Agreements in Gravity Models: A Meta-Analysis’, </w:t>
+          <w:kern w:val="0"/>
+          <w:lang w:val="en-GB"/>
+        </w:rPr>
+        <w:t xml:space="preserve">Hausmann, R. </w:t>
       </w:r>
       <w:r>
         <w:rPr>
           <w:rFonts w:ascii="Times New Roman" w:hAnsi="Times New Roman" w:cs="Times New Roman"/>
           <w:i/>
           <w:iCs/>
-          <w:lang w:val="en-US"/>
-        </w:rPr>
-        <w:t>Review of International Economics</w:t>
-      </w:r>
-      <w:r>
-        <w:rPr>
-          <w:rFonts w:ascii="Times New Roman" w:hAnsi="Times New Roman" w:cs="Times New Roman"/>
-          <w:lang w:val="en-US"/>
-        </w:rPr>
-        <w:t>, 18(1), pp. 63–80. Available at: https://doi.org/10.1111/j.1467-9396.2009.00877.x.</w:t>
+          <w:kern w:val="0"/>
+          <w:lang w:val="en-GB"/>
+        </w:rPr>
+        <w:t>et al.</w:t>
+      </w:r>
+      <w:r>
+        <w:rPr>
+          <w:rFonts w:ascii="Times New Roman" w:hAnsi="Times New Roman" w:cs="Times New Roman"/>
+          <w:kern w:val="0"/>
+          <w:lang w:val="en-GB"/>
+        </w:rPr>
+        <w:t xml:space="preserve"> (2014) </w:t>
+      </w:r>
+      <w:r>
+        <w:rPr>
+          <w:rFonts w:ascii="Times New Roman" w:hAnsi="Times New Roman" w:cs="Times New Roman"/>
+          <w:i/>
+          <w:iCs/>
+          <w:kern w:val="0"/>
+          <w:lang w:val="en-GB"/>
+        </w:rPr>
+        <w:t>Implied Comparative Advantage</w:t>
+      </w:r>
+      <w:r>
+        <w:rPr>
+          <w:rFonts w:ascii="Times New Roman" w:hAnsi="Times New Roman" w:cs="Times New Roman"/>
+          <w:kern w:val="0"/>
+          <w:lang w:val="en-GB"/>
+        </w:rPr>
+        <w:t>.</w:t>
       </w:r>
     </w:p>
     <w:p>
@@ -141,31 +1264,35 @@
         <w:pStyle w:val="Bibliography"/>
         <w:rPr>
           <w:rFonts w:ascii="Times New Roman" w:hAnsi="Times New Roman" w:cs="Times New Roman"/>
-          <w:lang w:val="en-US"/>
+          <w:kern w:val="0"/>
+          <w:lang w:val="en-GB"/>
         </w:rPr>
       </w:pPr>
       <w:r>
         <w:rPr>
           <w:rFonts w:ascii="Times New Roman" w:hAnsi="Times New Roman" w:cs="Times New Roman"/>
-          <w:lang w:val="en-US"/>
-        </w:rPr>
-        <w:t xml:space="preserve">Dahi, O.S. and Demir, F. (2013) ‘Preferential trade agreements and manufactured goods exports: does it matter whom you PTA with?’, </w:t>
+          <w:kern w:val="0"/>
+          <w:lang w:val="en-GB"/>
+        </w:rPr>
+        <w:t xml:space="preserve">Hausmann, R. and Hidalgo, C.A. (2010) </w:t>
       </w:r>
       <w:r>
         <w:rPr>
           <w:rFonts w:ascii="Times New Roman" w:hAnsi="Times New Roman" w:cs="Times New Roman"/>
           <w:i/>
           <w:iCs/>
-          <w:lang w:val="en-US"/>
-        </w:rPr>
-        <w:t>Applied Economics</w:t>
-      </w:r>
-      <w:r>
-        <w:rPr>
-          <w:rFonts w:ascii="Times New Roman" w:hAnsi="Times New Roman" w:cs="Times New Roman"/>
-          <w:lang w:val="en-US"/>
-        </w:rPr>
-        <w:t>, 45(34), pp. 4754–4772. Available at: https://doi.org/10.1080/00036846.2013.804169.</w:t>
+          <w:kern w:val="0"/>
+          <w:lang w:val="en-GB"/>
+        </w:rPr>
+        <w:t>Country diversification, product ubiquity, and economic divergence</w:t>
+      </w:r>
+      <w:r>
+        <w:rPr>
+          <w:rFonts w:ascii="Times New Roman" w:hAnsi="Times New Roman" w:cs="Times New Roman"/>
+          <w:kern w:val="0"/>
+          <w:lang w:val="en-GB"/>
+        </w:rPr>
+        <w:t>.</w:t>
       </w:r>
     </w:p>
     <w:p>
@@ -173,31 +1300,35 @@
         <w:pStyle w:val="Bibliography"/>
         <w:rPr>
           <w:rFonts w:ascii="Times New Roman" w:hAnsi="Times New Roman" w:cs="Times New Roman"/>
-          <w:lang w:val="en-US"/>
+          <w:kern w:val="0"/>
+          <w:lang w:val="en-GB"/>
         </w:rPr>
       </w:pPr>
       <w:r>
         <w:rPr>
           <w:rFonts w:ascii="Times New Roman" w:hAnsi="Times New Roman" w:cs="Times New Roman"/>
-          <w:lang w:val="en-US"/>
-        </w:rPr>
-        <w:t xml:space="preserve">Deme, M. and Ndrianasy, E.R. (2017) ‘Trade-creation and trade-diversion effects of regional trade arrangements: low-income countries’, </w:t>
+          <w:kern w:val="0"/>
+          <w:lang w:val="en-GB"/>
+        </w:rPr>
+        <w:t xml:space="preserve">Hausmann, R. and Klinger, B. (2007) </w:t>
       </w:r>
       <w:r>
         <w:rPr>
           <w:rFonts w:ascii="Times New Roman" w:hAnsi="Times New Roman" w:cs="Times New Roman"/>
           <w:i/>
           <w:iCs/>
-          <w:lang w:val="en-US"/>
-        </w:rPr>
-        <w:t>Applied Economics</w:t>
-      </w:r>
-      <w:r>
-        <w:rPr>
-          <w:rFonts w:ascii="Times New Roman" w:hAnsi="Times New Roman" w:cs="Times New Roman"/>
-          <w:lang w:val="en-US"/>
-        </w:rPr>
-        <w:t>, 49(22), pp. 2188–2202. Available at: https://doi.org/10.1080/00036846.2016.1234700.</w:t>
+          <w:kern w:val="0"/>
+          <w:lang w:val="en-GB"/>
+        </w:rPr>
+        <w:t>The Structure of the Product Space and the Evolution of Comparative Advantage</w:t>
+      </w:r>
+      <w:r>
+        <w:rPr>
+          <w:rFonts w:ascii="Times New Roman" w:hAnsi="Times New Roman" w:cs="Times New Roman"/>
+          <w:kern w:val="0"/>
+          <w:lang w:val="en-GB"/>
+        </w:rPr>
+        <w:t>.</w:t>
       </w:r>
     </w:p>
     <w:p>
@@ -205,352 +1336,35 @@
         <w:pStyle w:val="Bibliography"/>
         <w:rPr>
           <w:rFonts w:ascii="Times New Roman" w:hAnsi="Times New Roman" w:cs="Times New Roman"/>
-          <w:lang w:val="en-US"/>
+          <w:kern w:val="0"/>
+          <w:lang w:val="en-GB"/>
         </w:rPr>
       </w:pPr>
       <w:r>
         <w:rPr>
           <w:rFonts w:ascii="Times New Roman" w:hAnsi="Times New Roman" w:cs="Times New Roman"/>
-          <w:lang w:val="en-US"/>
-        </w:rPr>
-        <w:t xml:space="preserve">Fugazza, M. and Robert-Nicoud, F. (2006) ‘Can South-South trade Liberalisation Stimulate North-South Trade?’, </w:t>
+          <w:kern w:val="0"/>
+          <w:lang w:val="en-GB"/>
+        </w:rPr>
+        <w:t xml:space="preserve">Hidalgo, C.A. and Hausmann, R. (2009) </w:t>
       </w:r>
       <w:r>
         <w:rPr>
           <w:rFonts w:ascii="Times New Roman" w:hAnsi="Times New Roman" w:cs="Times New Roman"/>
           <w:i/>
           <w:iCs/>
-          <w:lang w:val="en-US"/>
-        </w:rPr>
-        <w:t>Journal of Economic Integration</w:t>
-      </w:r>
-      <w:r>
-        <w:rPr>
-          <w:rFonts w:ascii="Times New Roman" w:hAnsi="Times New Roman" w:cs="Times New Roman"/>
-          <w:lang w:val="en-US"/>
-        </w:rPr>
-        <w:t>, 21(2), pp. 234–253.</w:t>
-      </w:r>
-    </w:p>
-    <w:p>
-      <w:pPr>
-        <w:pStyle w:val="Bibliography"/>
-        <w:rPr>
-          <w:rFonts w:ascii="Times New Roman" w:hAnsi="Times New Roman" w:cs="Times New Roman"/>
-          <w:lang w:val="en-US"/>
-        </w:rPr>
-      </w:pPr>
-      <w:r>
-        <w:rPr>
-          <w:rFonts w:ascii="Times New Roman" w:hAnsi="Times New Roman" w:cs="Times New Roman"/>
-          <w:lang w:val="en-US"/>
-        </w:rPr>
-        <w:t xml:space="preserve">Hausmann, R., Hwang, J. and Rodrik, D. (2007) ‘What You Export Matters’, </w:t>
-      </w:r>
-      <w:r>
-        <w:rPr>
-          <w:rFonts w:ascii="Times New Roman" w:hAnsi="Times New Roman" w:cs="Times New Roman"/>
-          <w:i/>
-          <w:iCs/>
-          <w:lang w:val="en-US"/>
-        </w:rPr>
-        <w:t>Journal of Economic Growth</w:t>
-      </w:r>
-      <w:r>
-        <w:rPr>
-          <w:rFonts w:ascii="Times New Roman" w:hAnsi="Times New Roman" w:cs="Times New Roman"/>
-          <w:lang w:val="en-US"/>
-        </w:rPr>
-        <w:t>, 12(1), pp. 1–25.</w:t>
-      </w:r>
-    </w:p>
-    <w:p>
-      <w:pPr>
-        <w:pStyle w:val="Bibliography"/>
-        <w:rPr>
-          <w:rFonts w:ascii="Times New Roman" w:hAnsi="Times New Roman" w:cs="Times New Roman"/>
-          <w:lang w:val="en-US"/>
-        </w:rPr>
-      </w:pPr>
-      <w:r>
-        <w:rPr>
-          <w:rFonts w:ascii="Times New Roman" w:hAnsi="Times New Roman" w:cs="Times New Roman"/>
-          <w:lang w:val="en-US"/>
-        </w:rPr>
-        <w:t xml:space="preserve">Kohl, T. (2014) ‘Do we really know that trade agreements increase trade?’, </w:t>
-      </w:r>
-      <w:r>
-        <w:rPr>
-          <w:rFonts w:ascii="Times New Roman" w:hAnsi="Times New Roman" w:cs="Times New Roman"/>
-          <w:i/>
-          <w:iCs/>
-          <w:lang w:val="en-US"/>
-        </w:rPr>
-        <w:t>Review of World Economics / Weltwirtschaftliches Archiv</w:t>
-      </w:r>
-      <w:r>
-        <w:rPr>
-          <w:rFonts w:ascii="Times New Roman" w:hAnsi="Times New Roman" w:cs="Times New Roman"/>
-          <w:lang w:val="en-US"/>
-        </w:rPr>
-        <w:t>, 150(3), pp. 443–469.</w:t>
-      </w:r>
-    </w:p>
-    <w:p>
-      <w:pPr>
-        <w:pStyle w:val="Bibliography"/>
-        <w:rPr>
-          <w:rFonts w:ascii="Times New Roman" w:hAnsi="Times New Roman" w:cs="Times New Roman"/>
-          <w:lang w:val="en-US"/>
-        </w:rPr>
-      </w:pPr>
-      <w:r>
-        <w:rPr>
-          <w:rFonts w:ascii="Times New Roman" w:hAnsi="Times New Roman" w:cs="Times New Roman"/>
-          <w:lang w:val="en-US"/>
-        </w:rPr>
-        <w:t xml:space="preserve">Krugman, P. (1995) ‘Growing World Trade: Causes and Consequences’, </w:t>
-      </w:r>
-      <w:r>
-        <w:rPr>
-          <w:rFonts w:ascii="Times New Roman" w:hAnsi="Times New Roman" w:cs="Times New Roman"/>
-          <w:i/>
-          <w:iCs/>
-          <w:lang w:val="en-US"/>
-        </w:rPr>
-        <w:t>Brookings Papers on Economic Activity</w:t>
-      </w:r>
-      <w:r>
-        <w:rPr>
-          <w:rFonts w:ascii="Times New Roman" w:hAnsi="Times New Roman" w:cs="Times New Roman"/>
-          <w:lang w:val="en-US"/>
-        </w:rPr>
-        <w:t xml:space="preserve"> [Preprint].</w:t>
-      </w:r>
-    </w:p>
-    <w:p>
-      <w:pPr>
-        <w:pStyle w:val="Bibliography"/>
-        <w:rPr>
-          <w:rFonts w:ascii="Times New Roman" w:hAnsi="Times New Roman" w:cs="Times New Roman"/>
-          <w:lang w:val="en-US"/>
-        </w:rPr>
-      </w:pPr>
-      <w:r>
-        <w:rPr>
-          <w:rFonts w:ascii="Times New Roman" w:hAnsi="Times New Roman" w:cs="Times New Roman"/>
-          <w:lang w:val="en-US"/>
-        </w:rPr>
-        <w:t>Mayda, A.M. and Steinberg, C. (2007) ‘Do South-South Trade Agreements Increase Trade? Commodity-Level Evidence from COMESA’. Rochester, NY. Available at: https://papers.ssrn.com/abstract=967881 (Accessed: 13 August 2024).</w:t>
-      </w:r>
-    </w:p>
-    <w:p>
-      <w:pPr>
-        <w:pStyle w:val="Bibliography"/>
-        <w:rPr>
-          <w:rFonts w:ascii="Times New Roman" w:hAnsi="Times New Roman" w:cs="Times New Roman"/>
-          <w:lang w:val="en-US"/>
-        </w:rPr>
-      </w:pPr>
-      <w:r>
-        <w:rPr>
-          <w:rFonts w:ascii="Times New Roman" w:hAnsi="Times New Roman" w:cs="Times New Roman"/>
-          <w:lang w:val="en-US"/>
-        </w:rPr>
-        <w:t>Medvedev, D. (2006) ‘Preferential Trade Agreements and Their Role in World Trade’. Rochester, NY. Available at: https://papers.ssrn.com/abstract=938031 (Accessed: 13 August 2024).</w:t>
-      </w:r>
-    </w:p>
-    <w:p>
-      <w:pPr>
-        <w:pStyle w:val="Bibliography"/>
-        <w:rPr>
-          <w:rFonts w:ascii="Times New Roman" w:hAnsi="Times New Roman" w:cs="Times New Roman"/>
-          <w:lang w:val="en-US"/>
-        </w:rPr>
-      </w:pPr>
-      <w:r>
-        <w:rPr>
-          <w:rFonts w:ascii="Times New Roman" w:hAnsi="Times New Roman" w:cs="Times New Roman"/>
-          <w:lang w:val="en-US"/>
-        </w:rPr>
-        <w:t>Puga, D. and Venables, A.J. (1998) ‘Trading Arrangements and Industrial Development’.</w:t>
-      </w:r>
-    </w:p>
-    <w:p>
-      <w:pPr>
-        <w:pStyle w:val="Bibliography"/>
-        <w:rPr>
-          <w:rFonts w:ascii="Times New Roman" w:hAnsi="Times New Roman" w:cs="Times New Roman"/>
-          <w:lang w:val="en-US"/>
-        </w:rPr>
-      </w:pPr>
-      <w:r>
-        <w:rPr>
-          <w:rFonts w:ascii="Times New Roman" w:hAnsi="Times New Roman" w:cs="Times New Roman"/>
-          <w:lang w:val="en-US"/>
-        </w:rPr>
-        <w:t xml:space="preserve">Sanguinetti, P., Siedschlag, I. and Martincus, C.V. (2010) ‘The Impact of South-South Preferential Trade Agreements on Industrial Development: An Empirical Test’, </w:t>
-      </w:r>
-      <w:r>
-        <w:rPr>
-          <w:rFonts w:ascii="Times New Roman" w:hAnsi="Times New Roman" w:cs="Times New Roman"/>
-          <w:i/>
-          <w:iCs/>
-          <w:lang w:val="en-US"/>
-        </w:rPr>
-        <w:t>Journal of Economic Integration</w:t>
-      </w:r>
-      <w:r>
-        <w:rPr>
-          <w:rFonts w:ascii="Times New Roman" w:hAnsi="Times New Roman" w:cs="Times New Roman"/>
-          <w:lang w:val="en-US"/>
-        </w:rPr>
-        <w:t>, 25(1), pp. 69–103.</w:t>
-      </w:r>
-    </w:p>
-    <w:p>
-      <w:pPr>
-        <w:pStyle w:val="Bibliography"/>
-        <w:rPr>
-          <w:rFonts w:ascii="Times New Roman" w:hAnsi="Times New Roman" w:cs="Times New Roman"/>
-          <w:lang w:val="en-US"/>
-        </w:rPr>
-      </w:pPr>
-      <w:r>
-        <w:rPr>
-          <w:rFonts w:ascii="Times New Roman" w:hAnsi="Times New Roman" w:cs="Times New Roman"/>
-          <w:lang w:val="en-US"/>
-        </w:rPr>
-        <w:t xml:space="preserve">Schiff, M. and Wang, Y. (2008) ‘North-South and South-South Trade-Related Technology Diffusion: How Important Are They in Improving TFP Growth?’, </w:t>
-      </w:r>
-      <w:r>
-        <w:rPr>
-          <w:rFonts w:ascii="Times New Roman" w:hAnsi="Times New Roman" w:cs="Times New Roman"/>
-          <w:i/>
-          <w:iCs/>
-          <w:lang w:val="en-US"/>
-        </w:rPr>
-        <w:t>The Journal of Development Studies</w:t>
-      </w:r>
-      <w:r>
-        <w:rPr>
-          <w:rFonts w:ascii="Times New Roman" w:hAnsi="Times New Roman" w:cs="Times New Roman"/>
-          <w:lang w:val="en-US"/>
-        </w:rPr>
-        <w:t>, 44(1), pp. 49–59. Available at: https://doi.org/10.1080/00220380701722282.</w:t>
-      </w:r>
-    </w:p>
-    <w:p>
-      <w:pPr>
-        <w:pStyle w:val="Bibliography"/>
-        <w:rPr>
-          <w:rFonts w:ascii="Times New Roman" w:hAnsi="Times New Roman" w:cs="Times New Roman"/>
-          <w:lang w:val="en-US"/>
-        </w:rPr>
-      </w:pPr>
-      <w:r>
-        <w:rPr>
-          <w:rFonts w:ascii="Times New Roman" w:hAnsi="Times New Roman" w:cs="Times New Roman"/>
-          <w:lang w:val="en-US"/>
-        </w:rPr>
-        <w:lastRenderedPageBreak/>
-        <w:t xml:space="preserve">Schiff, M.W., Winters, L.A. and Schiff, M. (2003) </w:t>
-      </w:r>
-      <w:r>
-        <w:rPr>
-          <w:rFonts w:ascii="Times New Roman" w:hAnsi="Times New Roman" w:cs="Times New Roman"/>
-          <w:i/>
-          <w:iCs/>
-          <w:lang w:val="en-US"/>
-        </w:rPr>
-        <w:t>Regional Integration And Development</w:t>
-      </w:r>
-      <w:r>
-        <w:rPr>
-          <w:rFonts w:ascii="Times New Roman" w:hAnsi="Times New Roman" w:cs="Times New Roman"/>
-          <w:lang w:val="en-US"/>
-        </w:rPr>
-        <w:t>. Washington, UNITED STATES: World Bank Publications. Available at: http://ebookcentral.proquest.com/lib/londonschoolecons/detail.action?docID=3050563 (Accessed: 12 August 2024).</w:t>
-      </w:r>
-    </w:p>
-    <w:p>
-      <w:pPr>
-        <w:pStyle w:val="Bibliography"/>
-        <w:rPr>
-          <w:rFonts w:ascii="Times New Roman" w:hAnsi="Times New Roman" w:cs="Times New Roman"/>
-          <w:lang w:val="en-US"/>
-        </w:rPr>
-      </w:pPr>
-      <w:r>
-        <w:rPr>
-          <w:rFonts w:ascii="Times New Roman" w:hAnsi="Times New Roman" w:cs="Times New Roman"/>
-          <w:lang w:val="en-US"/>
-        </w:rPr>
-        <w:t>Thrasher, R.D. and Gallagher, K.P. (2008) ‘21st Century Trade Agreements: Implications for Long-Run Development Policy’, (2).</w:t>
-      </w:r>
-    </w:p>
-    <w:p>
-      <w:pPr>
-        <w:pStyle w:val="Bibliography"/>
-        <w:rPr>
-          <w:rFonts w:ascii="Times New Roman" w:hAnsi="Times New Roman" w:cs="Times New Roman"/>
-          <w:lang w:val="en-US"/>
-        </w:rPr>
-      </w:pPr>
-      <w:r>
-        <w:rPr>
-          <w:rFonts w:ascii="Times New Roman" w:hAnsi="Times New Roman" w:cs="Times New Roman"/>
-          <w:lang w:val="en-US"/>
-        </w:rPr>
-        <w:t xml:space="preserve">UNIDO (2006) </w:t>
-      </w:r>
-      <w:r>
-        <w:rPr>
-          <w:rFonts w:ascii="Times New Roman" w:hAnsi="Times New Roman" w:cs="Times New Roman"/>
-          <w:i/>
-          <w:iCs/>
-          <w:lang w:val="en-US"/>
-        </w:rPr>
-        <w:t>Industrial Development, Trade and Poverty Reduction through South-South Cooperation</w:t>
-      </w:r>
-      <w:r>
-        <w:rPr>
-          <w:rFonts w:ascii="Times New Roman" w:hAnsi="Times New Roman" w:cs="Times New Roman"/>
-          <w:lang w:val="en-US"/>
-        </w:rPr>
-        <w:t>. Available at: https://www.unido.org/sites/default/files/2013-02/industrial_development_south_south_cooperation_0.pdf (Accessed: 13 August 2024).</w:t>
-      </w:r>
-    </w:p>
-    <w:p>
-      <w:pPr>
-        <w:pStyle w:val="Bibliography"/>
-        <w:rPr>
-          <w:rFonts w:ascii="Times New Roman" w:hAnsi="Times New Roman" w:cs="Times New Roman"/>
-          <w:lang w:val="en-US"/>
-        </w:rPr>
-      </w:pPr>
-      <w:r>
-        <w:rPr>
-          <w:rFonts w:ascii="Times New Roman" w:hAnsi="Times New Roman" w:cs="Times New Roman"/>
-          <w:lang w:val="en-US"/>
-        </w:rPr>
-        <w:t xml:space="preserve">Venables, A.J. (2003) ‘Winners and Losers from Regional Integration Agreements’, </w:t>
-      </w:r>
-      <w:r>
-        <w:rPr>
-          <w:rFonts w:ascii="Times New Roman" w:hAnsi="Times New Roman" w:cs="Times New Roman"/>
-          <w:i/>
-          <w:iCs/>
-          <w:lang w:val="en-US"/>
-        </w:rPr>
-        <w:t>The Economic Journal</w:t>
-      </w:r>
-      <w:r>
-        <w:rPr>
-          <w:rFonts w:ascii="Times New Roman" w:hAnsi="Times New Roman" w:cs="Times New Roman"/>
-          <w:lang w:val="en-US"/>
-        </w:rPr>
-        <w:t>, 113(490), pp. 747–761. Available at: https://doi.org/10.1111/1468-0297.t01-1-00155.</w:t>
+          <w:kern w:val="0"/>
+          <w:lang w:val="en-GB"/>
+        </w:rPr>
+        <w:t>The Building Blocks of Economic Complexity</w:t>
+      </w:r>
+      <w:r>
+        <w:rPr>
+          <w:rFonts w:ascii="Times New Roman" w:hAnsi="Times New Roman" w:cs="Times New Roman"/>
+          <w:kern w:val="0"/>
+          <w:lang w:val="en-GB"/>
+        </w:rPr>
+        <w:t>.</w:t>
       </w:r>
     </w:p>
     <w:p>
